--- a/festival/src/Documentations/Github&Netbeans.docx
+++ b/festival/src/Documentations/Github&Netbeans.docx
@@ -366,6 +366,9 @@
     </w:pPr>
     <w:r>
       <w:t>LEGRIX</w:t>
+    </w:r>
+    <w:r>
+      <w:t xml:space="preserve"> AYMRIC</w:t>
     </w:r>
   </w:p>
   <w:p>
